--- a/Cau2/ketqua.docx
+++ b/Cau2/ketqua.docx
@@ -4,12 +4,119 @@
   <w:body>
     <w:p/>
     <w:p>
-      <w:r>
-        <w:t xml:space="preserve">Câu 2: tạo pv, pvc và pod với nội dụng sau </w:t>
+      <w:proofErr w:type="spellStart"/>
+      <w:r>
+        <w:t>Câu</w:t>
+      </w:r>
+      <w:proofErr w:type="spellEnd"/>
+      <w:r>
+        <w:t xml:space="preserve"> 2: </w:t>
+      </w:r>
+      <w:proofErr w:type="spellStart"/>
+      <w:r>
+        <w:t>tạo</w:t>
+      </w:r>
+      <w:proofErr w:type="spellEnd"/>
+      <w:r>
+        <w:t xml:space="preserve"> </w:t>
+      </w:r>
+      <w:proofErr w:type="spellStart"/>
+      <w:r>
+        <w:t>pv</w:t>
+      </w:r>
+      <w:proofErr w:type="spellEnd"/>
+      <w:r>
+        <w:t xml:space="preserve">, </w:t>
+      </w:r>
+      <w:proofErr w:type="spellStart"/>
+      <w:r>
+        <w:t>pvc</w:t>
+      </w:r>
+      <w:proofErr w:type="spellEnd"/>
+      <w:r>
+        <w:t xml:space="preserve"> </w:t>
+      </w:r>
+      <w:proofErr w:type="spellStart"/>
+      <w:r>
+        <w:t>và</w:t>
+      </w:r>
+      <w:proofErr w:type="spellEnd"/>
+      <w:r>
+        <w:t xml:space="preserve"> pod </w:t>
+      </w:r>
+      <w:proofErr w:type="spellStart"/>
+      <w:r>
+        <w:t>với</w:t>
+      </w:r>
+      <w:proofErr w:type="spellEnd"/>
+      <w:r>
+        <w:t xml:space="preserve"> </w:t>
+      </w:r>
+      <w:proofErr w:type="spellStart"/>
+      <w:r>
+        <w:t>nội</w:t>
+      </w:r>
+      <w:proofErr w:type="spellEnd"/>
+      <w:r>
+        <w:t xml:space="preserve"> </w:t>
+      </w:r>
+      <w:proofErr w:type="spellStart"/>
+      <w:r>
+        <w:t>dụng</w:t>
+      </w:r>
+      <w:proofErr w:type="spellEnd"/>
+      <w:r>
+        <w:t xml:space="preserve"> </w:t>
+      </w:r>
+      <w:proofErr w:type="spellStart"/>
+      <w:r>
+        <w:t>sau</w:t>
+      </w:r>
+      <w:proofErr w:type="spellEnd"/>
+      <w:r>
+        <w:t xml:space="preserve"> </w:t>
       </w:r>
     </w:p>
     <w:p/>
-    <w:p/>
+    <w:p>
+      <w:r>
+        <w:drawing>
+          <wp:inline distT="0" distB="0" distL="0" distR="0" wp14:anchorId="6899B864" wp14:editId="2838EE63">
+            <wp:extent cx="5943600" cy="919480"/>
+            <wp:effectExtent l="0" t="0" r="0" b="0"/>
+            <wp:docPr id="1" name="Picture 1"/>
+            <wp:cNvGraphicFramePr>
+              <a:graphicFrameLocks xmlns:a="http://schemas.openxmlformats.org/drawingml/2006/main" noChangeAspect="1"/>
+            </wp:cNvGraphicFramePr>
+            <a:graphic xmlns:a="http://schemas.openxmlformats.org/drawingml/2006/main">
+              <a:graphicData uri="http://schemas.openxmlformats.org/drawingml/2006/picture">
+                <pic:pic xmlns:pic="http://schemas.openxmlformats.org/drawingml/2006/picture">
+                  <pic:nvPicPr>
+                    <pic:cNvPr id="1" name=""/>
+                    <pic:cNvPicPr/>
+                  </pic:nvPicPr>
+                  <pic:blipFill>
+                    <a:blip r:embed="rId4"/>
+                    <a:stretch>
+                      <a:fillRect/>
+                    </a:stretch>
+                  </pic:blipFill>
+                  <pic:spPr>
+                    <a:xfrm>
+                      <a:off x="0" y="0"/>
+                      <a:ext cx="5943600" cy="919480"/>
+                    </a:xfrm>
+                    <a:prstGeom prst="rect">
+                      <a:avLst/>
+                    </a:prstGeom>
+                  </pic:spPr>
+                </pic:pic>
+              </a:graphicData>
+            </a:graphic>
+          </wp:inline>
+        </w:drawing>
+      </w:r>
+    </w:p>
     <w:p>
       <w:r>
         <w:rPr>
@@ -31,7 +138,7 @@
                     <pic:cNvPicPr/>
                   </pic:nvPicPr>
                   <pic:blipFill>
-                    <a:blip r:embed="rId4"/>
+                    <a:blip r:embed="rId5"/>
                     <a:stretch>
                       <a:fillRect/>
                     </a:stretch>
@@ -78,7 +185,7 @@
                     <pic:cNvPicPr/>
                   </pic:nvPicPr>
                   <pic:blipFill>
-                    <a:blip r:embed="rId5"/>
+                    <a:blip r:embed="rId6"/>
                     <a:stretch>
                       <a:fillRect/>
                     </a:stretch>
@@ -123,7 +230,7 @@
                     <pic:cNvPicPr/>
                   </pic:nvPicPr>
                   <pic:blipFill>
-                    <a:blip r:embed="rId6"/>
+                    <a:blip r:embed="rId7"/>
                     <a:stretch>
                       <a:fillRect/>
                     </a:stretch>
@@ -166,7 +273,7 @@
                     <pic:cNvPicPr/>
                   </pic:nvPicPr>
                   <pic:blipFill>
-                    <a:blip r:embed="rId7"/>
+                    <a:blip r:embed="rId8"/>
                     <a:stretch>
                       <a:fillRect/>
                     </a:stretch>
@@ -212,7 +319,7 @@
                     <pic:cNvPicPr/>
                   </pic:nvPicPr>
                   <pic:blipFill>
-                    <a:blip r:embed="rId8"/>
+                    <a:blip r:embed="rId9"/>
                     <a:stretch>
                       <a:fillRect/>
                     </a:stretch>
@@ -256,7 +363,7 @@
                     <pic:cNvPicPr/>
                   </pic:nvPicPr>
                   <pic:blipFill>
-                    <a:blip r:embed="rId9"/>
+                    <a:blip r:embed="rId10"/>
                     <a:stretch>
                       <a:fillRect/>
                     </a:stretch>
